--- a/resource/file/汽车排放外检表.docx
+++ b/resource/file/汽车排放外检表.docx
@@ -2,93 +2,272 @@
 <file path=word/document.xml><?xml version="1.0" encoding="utf-8"?>
 <w:document xmlns:wpc="http://schemas.microsoft.com/office/word/2010/wordprocessingCanvas" xmlns:cx="http://schemas.microsoft.com/office/drawing/2014/chartex" xmlns:cx1="http://schemas.microsoft.com/office/drawing/2015/9/8/chartex" xmlns:cx2="http://schemas.microsoft.com/office/drawing/2015/10/21/chartex" xmlns:cx3="http://schemas.microsoft.com/office/drawing/2016/5/9/chartex" xmlns:cx4="http://schemas.microsoft.com/office/drawing/2016/5/10/chartex" xmlns:cx5="http://schemas.microsoft.com/office/drawing/2016/5/11/chartex" xmlns:cx6="http://schemas.microsoft.com/office/drawing/2016/5/12/chartex" xmlns:cx7="http://schemas.microsoft.com/office/drawing/2016/5/13/chartex" xmlns:cx8="http://schemas.microsoft.com/office/drawing/2016/5/14/chartex" xmlns:mc="http://schemas.openxmlformats.org/markup-compatibility/2006" xmlns:aink="http://schemas.microsoft.com/office/drawing/2016/ink" xmlns:am3d="http://schemas.microsoft.com/office/drawing/2017/model3d" xmlns:o="urn:schemas-microsoft-com:office:office" xmlns:r="http://schemas.openxmlformats.org/officeDocument/2006/relationships" xmlns:m="http://schemas.openxmlformats.org/officeDocument/2006/math" xmlns:v="urn:schemas-microsoft-com:vml" xmlns:wp14="http://schemas.microsoft.com/office/word/2010/wordprocessingDrawing" xmlns:wp="http://schemas.openxmlformats.org/drawingml/2006/wordprocessingDrawing" xmlns:w10="urn:schemas-microsoft-com:office:word" xmlns:w="http://schemas.openxmlformats.org/wordprocessingml/2006/main" xmlns:w14="http://schemas.microsoft.com/office/word/2010/wordml" xmlns:w15="http://schemas.microsoft.com/office/word/2012/wordml" xmlns:w16cex="http://schemas.microsoft.com/office/word/2018/wordml/cex" xmlns:w16cid="http://schemas.microsoft.com/office/word/2016/wordml/cid" xmlns:w16="http://schemas.microsoft.com/office/word/2018/wordml" xmlns:w16se="http://schemas.microsoft.com/office/word/2015/wordml/symex" xmlns:wpg="http://schemas.microsoft.com/office/word/2010/wordprocessingGroup" xmlns:wpi="http://schemas.microsoft.com/office/word/2010/wordprocessingInk" xmlns:wne="http://schemas.microsoft.com/office/word/2006/wordml" xmlns:wps="http://schemas.microsoft.com/office/word/2010/wordprocessingShape" mc:Ignorable="w14 w15 w16se w16cid w16 w16cex wp14">
   <w:body>
-    <w:p>
-      <w:pPr>
-        <w:rPr>
-          <w:b/>
-          <w:bCs/>
-          <w:sz w:val="36"/>
-          <w:szCs w:val="44"/>
-        </w:rPr>
-      </w:pPr>
-    </w:p>
-    <w:p>
-      <w:pPr>
-        <w:jc w:val="center"/>
-      </w:pPr>
-      <w:r>
-        <w:rPr>
-          <w:rFonts w:hint="eastAsia"/>
-          <w:b/>
-          <w:bCs/>
-          <w:sz w:val="36"/>
-          <w:szCs w:val="44"/>
-        </w:rPr>
-        <w:t>汽车排放检验外检表</w:t>
-      </w:r>
-    </w:p>
+    <w:tbl>
+      <w:tblPr>
+        <w:tblStyle w:val="af3"/>
+        <w:tblpPr w:leftFromText="180" w:rightFromText="180" w:vertAnchor="text" w:horzAnchor="margin" w:tblpY="486"/>
+        <w:tblW w:w="0" w:type="auto"/>
+        <w:tblBorders>
+          <w:top w:val="none" w:sz="0" w:space="0" w:color="auto"/>
+          <w:left w:val="none" w:sz="0" w:space="0" w:color="auto"/>
+          <w:bottom w:val="none" w:sz="0" w:space="0" w:color="auto"/>
+          <w:right w:val="none" w:sz="0" w:space="0" w:color="auto"/>
+          <w:insideH w:val="none" w:sz="0" w:space="0" w:color="auto"/>
+          <w:insideV w:val="none" w:sz="0" w:space="0" w:color="auto"/>
+        </w:tblBorders>
+        <w:tblLook w:val="04A0" w:firstRow="1" w:lastRow="0" w:firstColumn="1" w:lastColumn="0" w:noHBand="0" w:noVBand="1"/>
+      </w:tblPr>
+      <w:tblGrid>
+        <w:gridCol w:w="1638"/>
+        <w:gridCol w:w="1032"/>
+        <w:gridCol w:w="2544"/>
+        <w:gridCol w:w="2544"/>
+        <w:gridCol w:w="253"/>
+        <w:gridCol w:w="2671"/>
+      </w:tblGrid>
+      <w:tr>
+        <w:tc>
+          <w:tcPr>
+            <w:tcW w:w="2670" w:type="dxa"/>
+            <w:gridSpan w:val="2"/>
+          </w:tcPr>
+          <w:p>
+            <w:pPr>
+              <w:rPr>
+                <w:rFonts w:ascii="华文中宋" w:eastAsia="华文中宋" w:hAnsi="华文中宋" w:cs="华文中宋"/>
+                <w:szCs w:val="21"/>
+              </w:rPr>
+            </w:pPr>
+          </w:p>
+        </w:tc>
+        <w:tc>
+          <w:tcPr>
+            <w:tcW w:w="5088" w:type="dxa"/>
+            <w:gridSpan w:val="2"/>
+          </w:tcPr>
+          <w:p>
+            <w:pPr>
+              <w:rPr>
+                <w:rFonts w:ascii="华文中宋" w:eastAsia="华文中宋" w:hAnsi="华文中宋" w:cs="华文中宋"/>
+                <w:szCs w:val="21"/>
+              </w:rPr>
+            </w:pPr>
+          </w:p>
+        </w:tc>
+        <w:tc>
+          <w:tcPr>
+            <w:tcW w:w="253" w:type="dxa"/>
+          </w:tcPr>
+          <w:p>
+            <w:pPr>
+              <w:rPr>
+                <w:rFonts w:ascii="华文中宋" w:eastAsia="华文中宋" w:hAnsi="华文中宋" w:cs="华文中宋"/>
+                <w:szCs w:val="21"/>
+              </w:rPr>
+            </w:pPr>
+          </w:p>
+        </w:tc>
+        <w:tc>
+          <w:tcPr>
+            <w:tcW w:w="2671" w:type="dxa"/>
+          </w:tcPr>
+          <w:p>
+            <w:pPr>
+              <w:rPr>
+                <w:rFonts w:ascii="华文中宋" w:eastAsia="华文中宋" w:hAnsi="华文中宋" w:cs="华文中宋"/>
+                <w:szCs w:val="21"/>
+              </w:rPr>
+            </w:pPr>
+          </w:p>
+        </w:tc>
+      </w:tr>
+      <w:tr>
+        <w:trPr>
+          <w:trHeight w:val="929"/>
+        </w:trPr>
+        <w:tc>
+          <w:tcPr>
+            <w:tcW w:w="2670" w:type="dxa"/>
+            <w:gridSpan w:val="2"/>
+          </w:tcPr>
+          <w:p>
+            <w:pPr>
+              <w:rPr>
+                <w:rFonts w:ascii="华文中宋" w:eastAsia="华文中宋" w:hAnsi="华文中宋" w:cs="华文中宋"/>
+                <w:szCs w:val="21"/>
+              </w:rPr>
+            </w:pPr>
+          </w:p>
+        </w:tc>
+        <w:tc>
+          <w:tcPr>
+            <w:tcW w:w="5088" w:type="dxa"/>
+            <w:gridSpan w:val="2"/>
+          </w:tcPr>
+          <w:p>
+            <w:pPr>
+              <w:jc w:val="center"/>
+            </w:pPr>
+            <w:r>
+              <w:rPr>
+                <w:rFonts w:hint="eastAsia"/>
+                <w:b/>
+                <w:bCs/>
+                <w:sz w:val="36"/>
+                <w:szCs w:val="44"/>
+              </w:rPr>
+              <w:t>汽车排放检验外检表</w:t>
+            </w:r>
+          </w:p>
+          <w:p>
+            <w:pPr>
+              <w:rPr>
+                <w:rFonts w:ascii="华文中宋" w:eastAsia="华文中宋" w:hAnsi="华文中宋" w:cs="华文中宋"/>
+                <w:szCs w:val="21"/>
+              </w:rPr>
+            </w:pPr>
+          </w:p>
+        </w:tc>
+        <w:tc>
+          <w:tcPr>
+            <w:tcW w:w="253" w:type="dxa"/>
+          </w:tcPr>
+          <w:p>
+            <w:pPr>
+              <w:rPr>
+                <w:rFonts w:ascii="华文中宋" w:eastAsia="华文中宋" w:hAnsi="华文中宋" w:cs="华文中宋"/>
+                <w:szCs w:val="21"/>
+              </w:rPr>
+            </w:pPr>
+          </w:p>
+        </w:tc>
+        <w:tc>
+          <w:tcPr>
+            <w:tcW w:w="2671" w:type="dxa"/>
+          </w:tcPr>
+          <w:p>
+            <w:pPr>
+              <w:rPr>
+                <w:rFonts w:ascii="华文中宋" w:eastAsia="华文中宋" w:hAnsi="华文中宋" w:cs="华文中宋"/>
+                <w:szCs w:val="21"/>
+              </w:rPr>
+            </w:pPr>
+          </w:p>
+        </w:tc>
+      </w:tr>
+      <w:tr>
+        <w:trPr>
+          <w:trHeight w:val="344"/>
+        </w:trPr>
+        <w:tc>
+          <w:tcPr>
+            <w:tcW w:w="1638" w:type="dxa"/>
+          </w:tcPr>
+          <w:p>
+            <w:pPr>
+              <w:rPr>
+                <w:rFonts w:ascii="华文中宋" w:eastAsia="华文中宋" w:hAnsi="华文中宋" w:cs="华文中宋"/>
+                <w:szCs w:val="21"/>
+              </w:rPr>
+            </w:pPr>
+            <w:r>
+              <w:rPr>
+                <w:rFonts w:ascii="华文中宋" w:eastAsia="华文中宋" w:hAnsi="华文中宋" w:cs="华文中宋"/>
+                <w:szCs w:val="21"/>
+              </w:rPr>
+              <w:t>外检日期</w:t>
+            </w:r>
+            <w:r>
+              <w:rPr>
+                <w:rFonts w:ascii="华文中宋" w:eastAsia="华文中宋" w:hAnsi="华文中宋" w:cs="华文中宋"/>
+                <w:szCs w:val="21"/>
+              </w:rPr>
+              <w:t>：</w:t>
+            </w:r>
+          </w:p>
+        </w:tc>
+        <w:tc>
+          <w:tcPr>
+            <w:tcW w:w="3576" w:type="dxa"/>
+            <w:gridSpan w:val="2"/>
+          </w:tcPr>
+          <w:p>
+            <w:pPr>
+              <w:rPr>
+                <w:rFonts w:ascii="华文中宋" w:eastAsia="华文中宋" w:hAnsi="华文中宋" w:cs="华文中宋"/>
+                <w:szCs w:val="21"/>
+              </w:rPr>
+            </w:pPr>
+            <w:r>
+              <w:rPr>
+                <w:rFonts w:ascii="华文中宋" w:eastAsia="华文中宋" w:hAnsi="华文中宋" w:cs="华文中宋"/>
+                <w:szCs w:val="21"/>
+              </w:rPr>
+              <w:t>${today}</w:t>
+            </w:r>
+          </w:p>
+        </w:tc>
+        <w:tc>
+          <w:tcPr>
+            <w:tcW w:w="2544" w:type="dxa"/>
+          </w:tcPr>
+          <w:p>
+            <w:pPr>
+              <w:rPr>
+                <w:rFonts w:ascii="华文中宋" w:eastAsia="华文中宋" w:hAnsi="华文中宋" w:cs="华文中宋"/>
+                <w:szCs w:val="21"/>
+              </w:rPr>
+            </w:pPr>
+          </w:p>
+        </w:tc>
+        <w:tc>
+          <w:tcPr>
+            <w:tcW w:w="253" w:type="dxa"/>
+          </w:tcPr>
+          <w:p>
+            <w:pPr>
+              <w:rPr>
+                <w:rFonts w:ascii="华文中宋" w:eastAsia="华文中宋" w:hAnsi="华文中宋" w:cs="华文中宋"/>
+                <w:szCs w:val="21"/>
+              </w:rPr>
+            </w:pPr>
+          </w:p>
+        </w:tc>
+        <w:tc>
+          <w:tcPr>
+            <w:tcW w:w="2671" w:type="dxa"/>
+          </w:tcPr>
+          <w:p>
+            <w:pPr>
+              <w:rPr>
+                <w:rFonts w:ascii="华文中宋" w:eastAsia="华文中宋" w:hAnsi="华文中宋" w:cs="华文中宋"/>
+                <w:szCs w:val="21"/>
+              </w:rPr>
+            </w:pPr>
+            <w:r>
+              <w:rPr>
+                <w:rFonts w:ascii="华文中宋" w:eastAsia="华文中宋" w:hAnsi="华文中宋" w:cs="华文中宋"/>
+                <w:szCs w:val="21"/>
+              </w:rPr>
+              <w:t xml:space="preserve">    </w:t>
+            </w:r>
+            <w:r>
+              <w:rPr>
+                <w:rFonts w:ascii="华文中宋" w:eastAsia="华文中宋" w:hAnsi="华文中宋" w:cs="华文中宋" w:hint="eastAsia"/>
+                <w:szCs w:val="21"/>
+              </w:rPr>
+              <w:t>编号：</w:t>
+            </w:r>
+          </w:p>
+        </w:tc>
+      </w:tr>
+    </w:tbl>
     <w:p>
       <w:pPr>
         <w:rPr>
           <w:szCs w:val="21"/>
         </w:rPr>
       </w:pPr>
-      <w:r>
-        <w:rPr>
-          <w:rFonts w:ascii="华文中宋" w:eastAsia="华文中宋" w:hAnsi="华文中宋" w:cs="华文中宋"/>
-          <w:szCs w:val="21"/>
-        </w:rPr>
-        <w:t xml:space="preserve">外检日期：    </w:t>
-      </w:r>
-      <w:r>
-        <w:rPr>
-          <w:rFonts w:ascii="华文中宋" w:eastAsia="华文中宋" w:hAnsi="华文中宋" w:cs="华文中宋" w:hint="eastAsia"/>
-          <w:szCs w:val="21"/>
-        </w:rPr>
-        <w:t>$</w:t>
-      </w:r>
-      <w:r>
-        <w:rPr>
-          <w:rFonts w:ascii="华文中宋" w:eastAsia="华文中宋" w:hAnsi="华文中宋" w:cs="华文中宋"/>
-          <w:szCs w:val="21"/>
-        </w:rPr>
-        <w:t>{</w:t>
-      </w:r>
-      <w:r>
-        <w:rPr>
-          <w:rFonts w:ascii="华文中宋" w:eastAsia="华文中宋" w:hAnsi="华文中宋" w:cs="华文中宋"/>
-          <w:szCs w:val="21"/>
-        </w:rPr>
-        <w:t>t</w:t>
-      </w:r>
-      <w:r>
-        <w:rPr>
-          <w:rFonts w:ascii="华文中宋" w:eastAsia="华文中宋" w:hAnsi="华文中宋" w:cs="华文中宋"/>
-          <w:szCs w:val="21"/>
-        </w:rPr>
-        <w:t>oday}</w:t>
-      </w:r>
-      <w:r>
-        <w:rPr>
-          <w:rFonts w:ascii="华文中宋" w:eastAsia="华文中宋" w:hAnsi="华文中宋" w:cs="华文中宋" w:hint="eastAsia"/>
-          <w:szCs w:val="21"/>
-        </w:rPr>
-        <w:t xml:space="preserve">                            </w:t>
-      </w:r>
-      <w:r>
-        <w:rPr>
-          <w:rFonts w:ascii="华文中宋" w:eastAsia="华文中宋" w:hAnsi="华文中宋" w:cs="华文中宋"/>
-          <w:szCs w:val="21"/>
-        </w:rPr>
-        <w:t xml:space="preserve">              </w:t>
-      </w:r>
-      <w:r>
-        <w:rPr>
-          <w:rFonts w:ascii="华文中宋" w:eastAsia="华文中宋" w:hAnsi="华文中宋" w:cs="华文中宋" w:hint="eastAsia"/>
-          <w:szCs w:val="21"/>
-        </w:rPr>
-        <w:t xml:space="preserve"> 编号：</w:t>
-      </w:r>
     </w:p>
     <w:tbl>
       <w:tblPr>
@@ -192,44 +371,12 @@
             </w:pPr>
             <w:r>
               <w:rPr>
-                <w:rFonts w:hint="eastAsia"/>
-                <w:sz w:val="20"/>
-                <w:szCs w:val="20"/>
-              </w:rPr>
-              <w:fldChar w:fldCharType="begin"/>
-            </w:r>
-            <w:r>
-              <w:rPr>
-                <w:rFonts w:hint="eastAsia"/>
-                <w:sz w:val="20"/>
-                <w:szCs w:val="20"/>
-              </w:rPr>
-              <w:instrText xml:space="preserve"> QUOTE ${platnum} \* MERGEFORMAT </w:instrText>
-            </w:r>
-            <w:r>
-              <w:rPr>
-                <w:rFonts w:hint="eastAsia"/>
-                <w:sz w:val="20"/>
-                <w:szCs w:val="20"/>
-              </w:rPr>
-              <w:fldChar w:fldCharType="separate"/>
-            </w:r>
-            <w:r>
-              <w:rPr>
-                <w:rFonts w:hint="eastAsia"/>
+                <w:rFonts w:ascii="华文中宋" w:eastAsia="华文中宋" w:hAnsi="华文中宋" w:cs="华文中宋"/>
                 <w:sz w:val="20"/>
                 <w:szCs w:val="20"/>
               </w:rPr>
               <w:t>${platnum}</w:t>
             </w:r>
-            <w:r>
-              <w:rPr>
-                <w:rFonts w:hint="eastAsia"/>
-                <w:sz w:val="20"/>
-                <w:szCs w:val="20"/>
-              </w:rPr>
-              <w:fldChar w:fldCharType="end"/>
-            </w:r>
           </w:p>
         </w:tc>
         <w:tc>
@@ -240,6 +387,7 @@
           </w:tcPr>
           <w:p>
             <w:pPr>
+              <w:jc w:val="center"/>
               <w:rPr>
                 <w:rFonts w:ascii="华文中宋" w:eastAsia="华文中宋" w:hAnsi="华文中宋" w:cs="华文中宋"/>
                 <w:sz w:val="18"/>
@@ -272,44 +420,11 @@
             </w:pPr>
             <w:r>
               <w:rPr>
-                <w:rFonts w:hint="eastAsia"/>
-                <w:sz w:val="20"/>
-                <w:szCs w:val="20"/>
-              </w:rPr>
-              <w:fldChar w:fldCharType="begin"/>
-            </w:r>
-            <w:r>
-              <w:rPr>
-                <w:rFonts w:hint="eastAsia"/>
-                <w:sz w:val="20"/>
-                <w:szCs w:val="20"/>
-              </w:rPr>
-              <w:instrText xml:space="preserve"> QUOTE ${vehicleType} \* MERGEFORMAT </w:instrText>
-            </w:r>
-            <w:r>
-              <w:rPr>
-                <w:rFonts w:hint="eastAsia"/>
-                <w:sz w:val="20"/>
-                <w:szCs w:val="20"/>
-              </w:rPr>
-              <w:fldChar w:fldCharType="separate"/>
-            </w:r>
-            <w:r>
-              <w:rPr>
-                <w:rFonts w:hint="eastAsia"/>
                 <w:sz w:val="20"/>
                 <w:szCs w:val="20"/>
               </w:rPr>
               <w:t>${vehicleType}</w:t>
             </w:r>
-            <w:r>
-              <w:rPr>
-                <w:rFonts w:hint="eastAsia"/>
-                <w:sz w:val="20"/>
-                <w:szCs w:val="20"/>
-              </w:rPr>
-              <w:fldChar w:fldCharType="end"/>
-            </w:r>
           </w:p>
         </w:tc>
         <w:tc>
@@ -320,6 +435,7 @@
           </w:tcPr>
           <w:p>
             <w:pPr>
+              <w:jc w:val="center"/>
               <w:rPr>
                 <w:rFonts w:ascii="华文中宋" w:eastAsia="华文中宋" w:hAnsi="华文中宋" w:cs="华文中宋"/>
                 <w:sz w:val="18"/>
@@ -437,7 +553,54 @@
             </w:pPr>
             <w:r>
               <w:rPr>
-                <w:rFonts w:hint="eastAsia"/>
+                <w:sz w:val="20"/>
+                <w:szCs w:val="20"/>
+              </w:rPr>
+              <w:t>${posite}</w:t>
+            </w:r>
+          </w:p>
+        </w:tc>
+        <w:tc>
+          <w:tcPr>
+            <w:tcW w:w="1357" w:type="dxa"/>
+            <w:gridSpan w:val="2"/>
+            <w:vAlign w:val="center"/>
+          </w:tcPr>
+          <w:p>
+            <w:pPr>
+              <w:jc w:val="center"/>
+              <w:rPr>
+                <w:rFonts w:ascii="华文中宋" w:eastAsia="华文中宋" w:hAnsi="华文中宋" w:cs="华文中宋"/>
+                <w:sz w:val="18"/>
+                <w:szCs w:val="18"/>
+              </w:rPr>
+            </w:pPr>
+            <w:r>
+              <w:rPr>
+                <w:rFonts w:ascii="华文中宋" w:eastAsia="华文中宋" w:hAnsi="华文中宋" w:cs="华文中宋"/>
+                <w:sz w:val="18"/>
+                <w:szCs w:val="18"/>
+              </w:rPr>
+              <w:t>进气方式</w:t>
+            </w:r>
+          </w:p>
+        </w:tc>
+        <w:tc>
+          <w:tcPr>
+            <w:tcW w:w="1742" w:type="dxa"/>
+            <w:gridSpan w:val="2"/>
+            <w:vAlign w:val="center"/>
+          </w:tcPr>
+          <w:p>
+            <w:pPr>
+              <w:jc w:val="center"/>
+              <w:rPr>
+                <w:sz w:val="20"/>
+                <w:szCs w:val="20"/>
+              </w:rPr>
+            </w:pPr>
+            <w:r>
+              <w:rPr>
                 <w:sz w:val="20"/>
                 <w:szCs w:val="20"/>
               </w:rPr>
@@ -445,15 +608,13 @@
             </w:r>
             <w:r>
               <w:rPr>
-                <w:rFonts w:hint="eastAsia"/>
-                <w:sz w:val="20"/>
-                <w:szCs w:val="20"/>
-              </w:rPr>
-              <w:instrText xml:space="preserve"> QUOTE ${positionOfDriveAndBrake} \* MERGEFORMAT </w:instrText>
-            </w:r>
-            <w:r>
-              <w:rPr>
-                <w:rFonts w:hint="eastAsia"/>
+                <w:sz w:val="20"/>
+                <w:szCs w:val="20"/>
+              </w:rPr>
+              <w:instrText xml:space="preserve"> QUOTE  ${airSupplyMethod}  \* MERGEFORMAT </w:instrText>
+            </w:r>
+            <w:r>
+              <w:rPr>
                 <w:sz w:val="20"/>
                 <w:szCs w:val="20"/>
               </w:rPr>
@@ -461,15 +622,13 @@
             </w:r>
             <w:r>
               <w:rPr>
-                <w:rFonts w:hint="eastAsia"/>
-                <w:sz w:val="20"/>
-                <w:szCs w:val="20"/>
-              </w:rPr>
-              <w:t>${posite}</w:t>
-            </w:r>
-            <w:r>
-              <w:rPr>
-                <w:rFonts w:hint="eastAsia"/>
+                <w:sz w:val="20"/>
+                <w:szCs w:val="20"/>
+              </w:rPr>
+              <w:t>${airSupethod}</w:t>
+            </w:r>
+            <w:r>
+              <w:rPr>
                 <w:sz w:val="20"/>
                 <w:szCs w:val="20"/>
               </w:rPr>
@@ -479,87 +638,13 @@
         </w:tc>
         <w:tc>
           <w:tcPr>
-            <w:tcW w:w="1357" w:type="dxa"/>
-            <w:gridSpan w:val="2"/>
-            <w:vAlign w:val="center"/>
-          </w:tcPr>
-          <w:p>
-            <w:pPr>
-              <w:rPr>
-                <w:rFonts w:ascii="华文中宋" w:eastAsia="华文中宋" w:hAnsi="华文中宋" w:cs="华文中宋"/>
-                <w:sz w:val="18"/>
-                <w:szCs w:val="18"/>
-              </w:rPr>
-            </w:pPr>
-            <w:r>
-              <w:rPr>
-                <w:rFonts w:ascii="华文中宋" w:eastAsia="华文中宋" w:hAnsi="华文中宋" w:cs="华文中宋"/>
-                <w:sz w:val="18"/>
-                <w:szCs w:val="18"/>
-              </w:rPr>
-              <w:t>进气方式</w:t>
-            </w:r>
-          </w:p>
-        </w:tc>
-        <w:tc>
-          <w:tcPr>
-            <w:tcW w:w="1742" w:type="dxa"/>
-            <w:gridSpan w:val="2"/>
-            <w:vAlign w:val="center"/>
-          </w:tcPr>
-          <w:p>
-            <w:pPr>
-              <w:jc w:val="center"/>
-              <w:rPr>
-                <w:sz w:val="20"/>
-                <w:szCs w:val="20"/>
-              </w:rPr>
-            </w:pPr>
-            <w:r>
-              <w:rPr>
-                <w:sz w:val="20"/>
-                <w:szCs w:val="20"/>
-              </w:rPr>
-              <w:fldChar w:fldCharType="begin"/>
-            </w:r>
-            <w:r>
-              <w:rPr>
-                <w:sz w:val="20"/>
-                <w:szCs w:val="20"/>
-              </w:rPr>
-              <w:instrText xml:space="preserve"> QUOTE  ${airSupplyMethod}  \* MERGEFORMAT </w:instrText>
-            </w:r>
-            <w:r>
-              <w:rPr>
-                <w:sz w:val="20"/>
-                <w:szCs w:val="20"/>
-              </w:rPr>
-              <w:fldChar w:fldCharType="separate"/>
-            </w:r>
-            <w:r>
-              <w:rPr>
-                <w:sz w:val="20"/>
-                <w:szCs w:val="20"/>
-              </w:rPr>
-              <w:t>${airSupethod}</w:t>
-            </w:r>
-            <w:r>
-              <w:rPr>
-                <w:sz w:val="20"/>
-                <w:szCs w:val="20"/>
-              </w:rPr>
-              <w:fldChar w:fldCharType="end"/>
-            </w:r>
-          </w:p>
-        </w:tc>
-        <w:tc>
-          <w:tcPr>
             <w:tcW w:w="1048" w:type="dxa"/>
             <w:gridSpan w:val="2"/>
             <w:vAlign w:val="center"/>
           </w:tcPr>
           <w:p>
             <w:pPr>
+              <w:jc w:val="center"/>
               <w:rPr>
                 <w:rFonts w:ascii="华文中宋" w:eastAsia="华文中宋" w:hAnsi="华文中宋" w:cs="华文中宋"/>
                 <w:sz w:val="18"/>
@@ -595,49 +680,7 @@
                 <w:sz w:val="20"/>
                 <w:szCs w:val="20"/>
               </w:rPr>
-              <w:fldChar w:fldCharType="begin"/>
-            </w:r>
-            <w:r>
-              <w:rPr>
-                <w:sz w:val="20"/>
-                <w:szCs w:val="20"/>
-              </w:rPr>
-              <w:instrText xml:space="preserve"> QUOTE ${mileage} \* MERGEFORMAT </w:instrText>
-            </w:r>
-            <w:r>
-              <w:rPr>
-                <w:sz w:val="20"/>
-                <w:szCs w:val="20"/>
-              </w:rPr>
-              <w:fldChar w:fldCharType="separate"/>
-            </w:r>
-            <w:r>
-              <w:rPr>
-                <w:sz w:val="20"/>
-                <w:szCs w:val="20"/>
-              </w:rPr>
-              <w:t>${</w:t>
-            </w:r>
-            <w:r>
-              <w:rPr>
-                <w:sz w:val="20"/>
-                <w:szCs w:val="20"/>
-              </w:rPr>
-              <w:t>usage</w:t>
-            </w:r>
-            <w:r>
-              <w:rPr>
-                <w:sz w:val="20"/>
-                <w:szCs w:val="20"/>
-              </w:rPr>
-              <w:t>}</w:t>
-            </w:r>
-            <w:r>
-              <w:rPr>
-                <w:sz w:val="20"/>
-                <w:szCs w:val="20"/>
-              </w:rPr>
-              <w:fldChar w:fldCharType="end"/>
+              <w:t>${usage}</w:t>
             </w:r>
           </w:p>
         </w:tc>
@@ -689,55 +732,7 @@
                 <w:sz w:val="20"/>
                 <w:szCs w:val="20"/>
               </w:rPr>
-              <w:fldChar w:fldCharType="begin"/>
-            </w:r>
-            <w:r>
-              <w:rPr>
-                <w:color w:val="000000"/>
-                <w:sz w:val="20"/>
-                <w:szCs w:val="20"/>
-              </w:rPr>
-              <w:instrText xml:space="preserve"> QUOTE ${crossWeight} \* MERGEFORMAT </w:instrText>
-            </w:r>
-            <w:r>
-              <w:rPr>
-                <w:color w:val="000000"/>
-                <w:sz w:val="20"/>
-                <w:szCs w:val="20"/>
-              </w:rPr>
-              <w:fldChar w:fldCharType="separate"/>
-            </w:r>
-            <w:r>
-              <w:rPr>
-                <w:color w:val="000000"/>
-                <w:sz w:val="20"/>
-                <w:szCs w:val="20"/>
-              </w:rPr>
-              <w:t>${</w:t>
-            </w:r>
-            <w:r>
-              <w:rPr>
-                <w:color w:val="000000"/>
-                <w:sz w:val="20"/>
-                <w:szCs w:val="20"/>
-              </w:rPr>
-              <w:t>ZZL</w:t>
-            </w:r>
-            <w:r>
-              <w:rPr>
-                <w:color w:val="000000"/>
-                <w:sz w:val="20"/>
-                <w:szCs w:val="20"/>
-              </w:rPr>
-              <w:t>}</w:t>
-            </w:r>
-            <w:r>
-              <w:rPr>
-                <w:color w:val="000000"/>
-                <w:sz w:val="20"/>
-                <w:szCs w:val="20"/>
-              </w:rPr>
-              <w:fldChar w:fldCharType="end"/>
+              <w:t>${crosght}</w:t>
             </w:r>
           </w:p>
         </w:tc>
@@ -749,6 +744,7 @@
           </w:tcPr>
           <w:p>
             <w:pPr>
+              <w:jc w:val="center"/>
               <w:rPr>
                 <w:rFonts w:ascii="华文中宋" w:eastAsia="华文中宋" w:hAnsi="华文中宋" w:cs="华文中宋"/>
                 <w:sz w:val="18"/>
@@ -784,57 +780,7 @@
                 <w:sz w:val="20"/>
                 <w:szCs w:val="20"/>
               </w:rPr>
-              <w:fldChar w:fldCharType="begin"/>
-            </w:r>
-            <w:r>
-              <w:rPr>
-                <w:sz w:val="20"/>
-                <w:szCs w:val="20"/>
-              </w:rPr>
-              <w:instrText xml:space="preserve"> QUOTE  ${standardWeight}  \* MERGEFORMAT </w:instrText>
-            </w:r>
-            <w:r>
-              <w:rPr>
-                <w:sz w:val="20"/>
-                <w:szCs w:val="20"/>
-              </w:rPr>
-              <w:fldChar w:fldCharType="separate"/>
-            </w:r>
-            <w:r>
-              <w:rPr>
-                <w:sz w:val="20"/>
-                <w:szCs w:val="20"/>
-              </w:rPr>
-              <w:t>${</w:t>
-            </w:r>
-            <w:r>
-              <w:rPr>
-                <w:sz w:val="20"/>
-                <w:szCs w:val="20"/>
-              </w:rPr>
-              <w:t>JZZZ</w:t>
-            </w:r>
-            <w:r>
-              <w:rPr>
-                <w:sz w:val="20"/>
-                <w:szCs w:val="20"/>
-              </w:rPr>
-              <w:t>}</w:t>
-            </w:r>
-            <w:r>
-              <w:rPr>
-                <w:sz w:val="20"/>
-                <w:szCs w:val="20"/>
-              </w:rPr>
-              <w:fldChar w:fldCharType="end"/>
-            </w:r>
-            <w:r>
-              <w:rPr>
-                <w:rFonts w:hint="eastAsia"/>
-                <w:sz w:val="20"/>
-                <w:szCs w:val="20"/>
-              </w:rPr>
-              <w:t xml:space="preserve"> </w:t>
+              <w:t>${JZZZ}</w:t>
             </w:r>
           </w:p>
         </w:tc>
@@ -846,6 +792,7 @@
           </w:tcPr>
           <w:p>
             <w:pPr>
+              <w:jc w:val="center"/>
               <w:rPr>
                 <w:rFonts w:ascii="华文中宋" w:eastAsia="华文中宋" w:hAnsi="华文中宋" w:cs="华文中宋"/>
                 <w:sz w:val="18"/>
@@ -863,6 +810,7 @@
           </w:p>
           <w:p>
             <w:pPr>
+              <w:jc w:val="center"/>
               <w:rPr>
                 <w:rFonts w:ascii="华文中宋" w:eastAsia="华文中宋" w:hAnsi="华文中宋" w:cs="华文中宋"/>
                 <w:sz w:val="18"/>
@@ -978,35 +926,7 @@
                 <w:sz w:val="20"/>
                 <w:szCs w:val="20"/>
               </w:rPr>
-              <w:fldChar w:fldCharType="begin"/>
-            </w:r>
-            <w:r>
-              <w:rPr>
-                <w:sz w:val="20"/>
-                <w:szCs w:val="20"/>
-              </w:rPr>
-              <w:instrText xml:space="preserve"> QUOTE ${wp} \* MERGEFORMAT </w:instrText>
-            </w:r>
-            <w:r>
-              <w:rPr>
-                <w:sz w:val="20"/>
-                <w:szCs w:val="20"/>
-              </w:rPr>
-              <w:fldChar w:fldCharType="separate"/>
-            </w:r>
-            <w:r>
-              <w:rPr>
-                <w:sz w:val="20"/>
-                <w:szCs w:val="20"/>
-              </w:rPr>
-              <w:t>${wp}</w:t>
-            </w:r>
-            <w:r>
-              <w:rPr>
-                <w:sz w:val="20"/>
-                <w:szCs w:val="20"/>
-              </w:rPr>
-              <w:fldChar w:fldCharType="end"/>
+              <w:t>${CLCCRQ}</w:t>
             </w:r>
           </w:p>
         </w:tc>
@@ -1054,43 +974,7 @@
                 <w:sz w:val="20"/>
                 <w:szCs w:val="20"/>
               </w:rPr>
-              <w:fldChar w:fldCharType="begin"/>
-            </w:r>
-            <w:r>
-              <w:rPr>
-                <w:sz w:val="20"/>
-                <w:szCs w:val="20"/>
-              </w:rPr>
-              <w:instrText xml:space="preserve"> QUOTE  ${sweptVolumn}  \* MERGEFORMAT </w:instrText>
-            </w:r>
-            <w:r>
-              <w:rPr>
-                <w:sz w:val="20"/>
-                <w:szCs w:val="20"/>
-              </w:rPr>
-              <w:fldChar w:fldCharType="separate"/>
-            </w:r>
-            <w:r>
-              <w:rPr>
-                <w:sz w:val="20"/>
-                <w:szCs w:val="20"/>
-              </w:rPr>
-              <w:t>${sweolumn}</w:t>
-            </w:r>
-            <w:r>
-              <w:rPr>
-                <w:sz w:val="20"/>
-                <w:szCs w:val="20"/>
-              </w:rPr>
-              <w:fldChar w:fldCharType="end"/>
-            </w:r>
-            <w:r>
-              <w:rPr>
-                <w:rFonts w:hint="eastAsia"/>
-                <w:sz w:val="20"/>
-                <w:szCs w:val="20"/>
-              </w:rPr>
-              <w:t xml:space="preserve">          </w:t>
+              <w:t>${PL}</w:t>
             </w:r>
           </w:p>
         </w:tc>
@@ -1102,6 +986,7 @@
           </w:tcPr>
           <w:p>
             <w:pPr>
+              <w:jc w:val="center"/>
               <w:rPr>
                 <w:rFonts w:ascii="华文中宋" w:eastAsia="华文中宋" w:hAnsi="华文中宋" w:cs="华文中宋"/>
                 <w:sz w:val="18"/>
@@ -1119,6 +1004,7 @@
           </w:p>
           <w:p>
             <w:pPr>
+              <w:jc w:val="center"/>
               <w:rPr>
                 <w:rFonts w:ascii="华文中宋" w:eastAsia="华文中宋" w:hAnsi="华文中宋" w:cs="华文中宋"/>
                 <w:sz w:val="18"/>
@@ -1274,6 +1160,7 @@
           </w:tcPr>
           <w:p>
             <w:pPr>
+              <w:jc w:val="center"/>
               <w:rPr>
                 <w:rFonts w:ascii="华文中宋" w:eastAsia="华文中宋" w:hAnsi="华文中宋" w:cs="华文中宋"/>
                 <w:sz w:val="18"/>
@@ -1354,6 +1241,7 @@
           </w:tcPr>
           <w:p>
             <w:pPr>
+              <w:jc w:val="center"/>
               <w:rPr>
                 <w:rFonts w:ascii="华文中宋" w:eastAsia="华文中宋" w:hAnsi="华文中宋" w:cs="华文中宋"/>
                 <w:sz w:val="18"/>
@@ -1540,6 +1428,7 @@
           <w:p>
             <w:pPr>
               <w:ind w:firstLineChars="200" w:firstLine="400"/>
+              <w:jc w:val="center"/>
               <w:rPr>
                 <w:rFonts w:ascii="华文中宋" w:eastAsia="华文中宋" w:hAnsi="华文中宋" w:cs="华文中宋"/>
                 <w:sz w:val="20"/>
@@ -1556,6 +1445,7 @@
           </w:tcPr>
           <w:p>
             <w:pPr>
+              <w:jc w:val="center"/>
               <w:rPr>
                 <w:rFonts w:ascii="华文中宋" w:eastAsia="华文中宋" w:hAnsi="华文中宋" w:cs="华文中宋"/>
                 <w:sz w:val="18"/>
@@ -1573,6 +1463,7 @@
           </w:p>
           <w:p>
             <w:pPr>
+              <w:jc w:val="center"/>
               <w:rPr>
                 <w:rFonts w:ascii="华文中宋" w:eastAsia="华文中宋" w:hAnsi="华文中宋" w:cs="华文中宋"/>
                 <w:sz w:val="18"/>
